--- a/Algem/Методичка.docx
+++ b/Algem/Методичка.docx
@@ -23,13 +23,7 @@
         <w:rPr>
           <w:lang w:val="en-US"/>
         </w:rPr>
-        <w:t>Г</w:t>
-      </w:r>
-      <w:r>
-        <w:rPr>
-          <w:lang w:val="en-US"/>
-        </w:rPr>
-        <w:t>ему</w:t>
+        <w:t>Гему</w:t>
       </w:r>
     </w:p>
     <w:p>
@@ -618,11 +612,9 @@
       </w:pPr>
       <w:r>
         <w:rPr>
-          <w:rFonts w:ascii="Calibri" w:hAnsi="Calibri"/>
-          <w:b w:val="false"/>
-          <w:bCs w:val="false"/>
-          <w:sz w:val="28"/>
-          <w:szCs w:val="28"/>
+          <w:i w:val="false"/>
+          <w:iCs w:val="false"/>
+          <w:szCs w:val="24"/>
         </w:rPr>
         <w:drawing>
           <wp:anchor behindDoc="0" distT="0" distB="0" distL="0" distR="0" simplePos="0" locked="0" layoutInCell="0" allowOverlap="1" relativeHeight="3">
@@ -686,20 +678,18 @@
       </w:pPr>
       <w:r>
         <w:rPr>
-          <w:rFonts w:ascii="Calibri" w:hAnsi="Calibri"/>
-          <w:b w:val="false"/>
-          <w:bCs w:val="false"/>
-          <w:sz w:val="28"/>
-          <w:szCs w:val="28"/>
+          <w:i w:val="false"/>
+          <w:iCs w:val="false"/>
+          <w:szCs w:val="24"/>
         </w:rPr>
         <w:drawing>
           <wp:anchor behindDoc="0" distT="0" distB="0" distL="0" distR="0" simplePos="0" locked="0" layoutInCell="0" allowOverlap="1" relativeHeight="4">
             <wp:simplePos x="0" y="0"/>
             <wp:positionH relativeFrom="column">
-              <wp:align>center</wp:align>
+              <wp:posOffset>0</wp:posOffset>
             </wp:positionH>
             <wp:positionV relativeFrom="paragraph">
-              <wp:posOffset>635</wp:posOffset>
+              <wp:posOffset>76835</wp:posOffset>
             </wp:positionV>
             <wp:extent cx="6120130" cy="3740785"/>
             <wp:effectExtent l="0" t="0" r="0" b="0"/>
@@ -754,11 +744,9 @@
       </w:pPr>
       <w:r>
         <w:rPr>
-          <w:rFonts w:ascii="Calibri" w:hAnsi="Calibri"/>
-          <w:b w:val="false"/>
-          <w:bCs w:val="false"/>
-          <w:sz w:val="28"/>
-          <w:szCs w:val="28"/>
+          <w:i w:val="false"/>
+          <w:iCs w:val="false"/>
+          <w:szCs w:val="24"/>
         </w:rPr>
         <w:drawing>
           <wp:anchor behindDoc="0" distT="0" distB="0" distL="0" distR="0" simplePos="0" locked="0" layoutInCell="0" allowOverlap="1" relativeHeight="5">
@@ -868,11 +856,9 @@
       </w:pPr>
       <w:r>
         <w:rPr>
-          <w:rFonts w:ascii="Calibri" w:hAnsi="Calibri"/>
-          <w:b w:val="false"/>
-          <w:bCs w:val="false"/>
-          <w:sz w:val="28"/>
-          <w:szCs w:val="28"/>
+          <w:i w:val="false"/>
+          <w:iCs w:val="false"/>
+          <w:szCs w:val="24"/>
         </w:rPr>
         <w:drawing>
           <wp:anchor behindDoc="0" distT="0" distB="0" distL="0" distR="0" simplePos="0" locked="0" layoutInCell="0" allowOverlap="1" relativeHeight="7">
@@ -936,11 +922,9 @@
       </w:pPr>
       <w:r>
         <w:rPr>
-          <w:rFonts w:ascii="Calibri" w:hAnsi="Calibri"/>
-          <w:b w:val="false"/>
-          <w:bCs w:val="false"/>
-          <w:sz w:val="28"/>
-          <w:szCs w:val="28"/>
+          <w:i w:val="false"/>
+          <w:iCs w:val="false"/>
+          <w:szCs w:val="24"/>
         </w:rPr>
       </w:r>
     </w:p>
@@ -1187,12 +1171,11 @@
       </w:pPr>
       <w:r>
         <w:rPr>
-          <w:rFonts w:ascii="Calibri" w:hAnsi="Calibri"/>
-          <w:b w:val="false"/>
-          <w:bCs w:val="false"/>
-          <w:sz w:val="28"/>
-          <w:szCs w:val="28"/>
-          <w:lang w:val="en-US"/>
+          <w:i w:val="false"/>
+          <w:iCs w:val="false"/>
+          <w:sz w:val="26"/>
+          <w:szCs w:val="24"/>
+          <w:lang w:val="ru-RU"/>
         </w:rPr>
         <w:drawing>
           <wp:anchor behindDoc="0" distT="0" distB="0" distL="0" distR="0" simplePos="0" locked="0" layoutInCell="0" allowOverlap="1" relativeHeight="10">
@@ -1576,6 +1559,1236 @@
         <w:t>когда отношение расстояние от нее до фокуса к расстоянию от нее до соответствующей директрисе равно эксцентриситету</w:t>
       </w:r>
     </w:p>
+    <w:p>
+      <w:pPr>
+        <w:pStyle w:val="BodyText"/>
+        <w:bidi w:val="0"/>
+        <w:spacing w:before="0" w:after="140"/>
+        <w:jc w:val="start"/>
+        <w:rPr>
+          <w:rFonts w:ascii="Calibri" w:hAnsi="Calibri"/>
+          <w:b/>
+          <w:bCs/>
+          <w:sz w:val="28"/>
+          <w:szCs w:val="28"/>
+          <w:lang w:val="ru-RU"/>
+        </w:rPr>
+      </w:pPr>
+      <w:r>
+        <w:rPr>
+          <w:rFonts w:ascii="Calibri" w:hAnsi="Calibri"/>
+          <w:b/>
+          <w:bCs/>
+          <w:sz w:val="28"/>
+          <w:szCs w:val="28"/>
+          <w:lang w:val="ru-RU"/>
+        </w:rPr>
+        <w:t>12.</w:t>
+      </w:r>
+      <w:r>
+        <w:rPr>
+          <w:rFonts w:ascii="Calibri" w:hAnsi="Calibri"/>
+          <w:b/>
+          <w:bCs/>
+          <w:i w:val="false"/>
+          <w:iCs w:val="false"/>
+          <w:sz w:val="28"/>
+          <w:szCs w:val="28"/>
+          <w:lang w:val="ru-RU"/>
+        </w:rPr>
+        <w:t>Параметрические уравнения эллипса.</w:t>
+      </w:r>
+    </w:p>
+    <w:p>
+      <w:pPr>
+        <w:pStyle w:val="BodyText"/>
+        <w:bidi w:val="0"/>
+        <w:spacing w:before="0" w:after="140"/>
+        <w:jc w:val="start"/>
+        <w:rPr>
+          <w:rFonts w:ascii="Calibri" w:hAnsi="Calibri"/>
+          <w:b w:val="false"/>
+          <w:bCs w:val="false"/>
+          <w:sz w:val="28"/>
+          <w:szCs w:val="28"/>
+          <w:lang w:val="ru-RU"/>
+        </w:rPr>
+      </w:pPr>
+      <w:r>
+        <w:rPr>
+          <w:rFonts w:ascii="Calibri" w:hAnsi="Calibri"/>
+          <w:b w:val="false"/>
+          <w:bCs w:val="false"/>
+          <w:sz w:val="28"/>
+          <w:szCs w:val="28"/>
+          <w:lang w:val="ru-RU"/>
+        </w:rPr>
+        <w:drawing>
+          <wp:anchor behindDoc="0" distT="0" distB="0" distL="0" distR="0" simplePos="0" locked="0" layoutInCell="0" allowOverlap="1" relativeHeight="11">
+            <wp:simplePos x="0" y="0"/>
+            <wp:positionH relativeFrom="column">
+              <wp:posOffset>21590</wp:posOffset>
+            </wp:positionH>
+            <wp:positionV relativeFrom="paragraph">
+              <wp:posOffset>-116840</wp:posOffset>
+            </wp:positionV>
+            <wp:extent cx="2476500" cy="561975"/>
+            <wp:effectExtent l="0" t="0" r="0" b="0"/>
+            <wp:wrapSquare wrapText="largest"/>
+            <wp:docPr id="10" name="Изображение10" descr="" title=""/>
+            <wp:cNvGraphicFramePr>
+              <a:graphicFrameLocks xmlns:a="http://schemas.openxmlformats.org/drawingml/2006/main" noChangeAspect="1"/>
+            </wp:cNvGraphicFramePr>
+            <a:graphic xmlns:a="http://schemas.openxmlformats.org/drawingml/2006/main">
+              <a:graphicData uri="http://schemas.openxmlformats.org/drawingml/2006/picture">
+                <pic:pic xmlns:pic="http://schemas.openxmlformats.org/drawingml/2006/picture">
+                  <pic:nvPicPr>
+                    <pic:cNvPr id="10" name="Изображение10" descr="" title=""/>
+                    <pic:cNvPicPr>
+                      <a:picLocks noChangeAspect="1" noChangeArrowheads="1"/>
+                    </pic:cNvPicPr>
+                  </pic:nvPicPr>
+                  <pic:blipFill>
+                    <a:blip r:embed="rId11"/>
+                    <a:stretch>
+                      <a:fillRect/>
+                    </a:stretch>
+                  </pic:blipFill>
+                  <pic:spPr bwMode="auto">
+                    <a:xfrm>
+                      <a:off x="0" y="0"/>
+                      <a:ext cx="2476500" cy="561975"/>
+                    </a:xfrm>
+                    <a:prstGeom prst="rect">
+                      <a:avLst/>
+                    </a:prstGeom>
+                    <a:noFill/>
+                  </pic:spPr>
+                </pic:pic>
+              </a:graphicData>
+            </a:graphic>
+          </wp:anchor>
+        </w:drawing>
+      </w:r>
+    </w:p>
+    <w:p>
+      <w:pPr>
+        <w:pStyle w:val="BodyText"/>
+        <w:bidi w:val="0"/>
+        <w:spacing w:before="0" w:after="140"/>
+        <w:jc w:val="start"/>
+        <w:rPr>
+          <w:rFonts w:ascii="Calibri" w:hAnsi="Calibri"/>
+          <w:b w:val="false"/>
+          <w:bCs w:val="false"/>
+          <w:sz w:val="28"/>
+          <w:szCs w:val="28"/>
+          <w:lang w:val="ru-RU"/>
+        </w:rPr>
+      </w:pPr>
+      <w:r>
+        <w:rPr>
+          <w:rFonts w:ascii="Calibri" w:hAnsi="Calibri"/>
+          <w:b w:val="false"/>
+          <w:bCs w:val="false"/>
+          <w:sz w:val="28"/>
+          <w:szCs w:val="28"/>
+          <w:lang w:val="ru-RU"/>
+        </w:rPr>
+      </w:r>
+    </w:p>
+    <w:p>
+      <w:pPr>
+        <w:pStyle w:val="Normal"/>
+        <w:jc w:val="both"/>
+        <w:rPr>
+          <w:rFonts w:ascii="Calibri" w:hAnsi="Calibri"/>
+          <w:b/>
+          <w:bCs/>
+          <w:sz w:val="28"/>
+          <w:szCs w:val="28"/>
+        </w:rPr>
+      </w:pPr>
+      <w:r>
+        <w:rPr>
+          <w:rFonts w:ascii="Calibri" w:hAnsi="Calibri"/>
+          <w:b/>
+          <w:bCs/>
+          <w:i w:val="false"/>
+          <w:iCs w:val="false"/>
+          <w:sz w:val="28"/>
+          <w:szCs w:val="28"/>
+          <w:lang w:val="en-US"/>
+        </w:rPr>
+        <w:t>13. Определение. Вывод уравнения параболы. Исследование формы параболы.</w:t>
+      </w:r>
+    </w:p>
+    <w:p>
+      <w:pPr>
+        <w:pStyle w:val="BodyText"/>
+        <w:bidi w:val="0"/>
+        <w:spacing w:before="0" w:after="140"/>
+        <w:jc w:val="start"/>
+        <w:rPr>
+          <w:rFonts w:ascii="Calibri" w:hAnsi="Calibri"/>
+          <w:b w:val="false"/>
+          <w:bCs w:val="false"/>
+          <w:sz w:val="28"/>
+          <w:szCs w:val="28"/>
+          <w:lang w:val="ru-RU"/>
+        </w:rPr>
+      </w:pPr>
+      <w:r>
+        <w:rPr>
+          <w:rFonts w:ascii="Calibri" w:hAnsi="Calibri"/>
+          <w:b w:val="false"/>
+          <w:bCs w:val="false"/>
+          <w:sz w:val="28"/>
+          <w:szCs w:val="28"/>
+          <w:lang w:val="ru-RU"/>
+        </w:rPr>
+        <w:drawing>
+          <wp:anchor behindDoc="0" distT="0" distB="0" distL="0" distR="0" simplePos="0" locked="0" layoutInCell="0" allowOverlap="1" relativeHeight="12">
+            <wp:simplePos x="0" y="0"/>
+            <wp:positionH relativeFrom="column">
+              <wp:posOffset>-28575</wp:posOffset>
+            </wp:positionH>
+            <wp:positionV relativeFrom="paragraph">
+              <wp:posOffset>55245</wp:posOffset>
+            </wp:positionV>
+            <wp:extent cx="6120130" cy="1051560"/>
+            <wp:effectExtent l="0" t="0" r="0" b="0"/>
+            <wp:wrapSquare wrapText="largest"/>
+            <wp:docPr id="11" name="Изображение11" descr="" title=""/>
+            <wp:cNvGraphicFramePr>
+              <a:graphicFrameLocks xmlns:a="http://schemas.openxmlformats.org/drawingml/2006/main" noChangeAspect="1"/>
+            </wp:cNvGraphicFramePr>
+            <a:graphic xmlns:a="http://schemas.openxmlformats.org/drawingml/2006/main">
+              <a:graphicData uri="http://schemas.openxmlformats.org/drawingml/2006/picture">
+                <pic:pic xmlns:pic="http://schemas.openxmlformats.org/drawingml/2006/picture">
+                  <pic:nvPicPr>
+                    <pic:cNvPr id="11" name="Изображение11" descr="" title=""/>
+                    <pic:cNvPicPr>
+                      <a:picLocks noChangeAspect="1" noChangeArrowheads="1"/>
+                    </pic:cNvPicPr>
+                  </pic:nvPicPr>
+                  <pic:blipFill>
+                    <a:blip r:embed="rId12"/>
+                    <a:stretch>
+                      <a:fillRect/>
+                    </a:stretch>
+                  </pic:blipFill>
+                  <pic:spPr bwMode="auto">
+                    <a:xfrm>
+                      <a:off x="0" y="0"/>
+                      <a:ext cx="6120130" cy="1051560"/>
+                    </a:xfrm>
+                    <a:prstGeom prst="rect">
+                      <a:avLst/>
+                    </a:prstGeom>
+                    <a:noFill/>
+                  </pic:spPr>
+                </pic:pic>
+              </a:graphicData>
+            </a:graphic>
+          </wp:anchor>
+        </w:drawing>
+        <w:drawing>
+          <wp:anchor behindDoc="0" distT="0" distB="0" distL="0" distR="0" simplePos="0" locked="0" layoutInCell="0" allowOverlap="1" relativeHeight="13">
+            <wp:simplePos x="0" y="0"/>
+            <wp:positionH relativeFrom="column">
+              <wp:posOffset>-228600</wp:posOffset>
+            </wp:positionH>
+            <wp:positionV relativeFrom="paragraph">
+              <wp:posOffset>1348740</wp:posOffset>
+            </wp:positionV>
+            <wp:extent cx="6120130" cy="2005965"/>
+            <wp:effectExtent l="0" t="0" r="0" b="0"/>
+            <wp:wrapSquare wrapText="largest"/>
+            <wp:docPr id="12" name="Изображение12" descr="" title=""/>
+            <wp:cNvGraphicFramePr>
+              <a:graphicFrameLocks xmlns:a="http://schemas.openxmlformats.org/drawingml/2006/main" noChangeAspect="1"/>
+            </wp:cNvGraphicFramePr>
+            <a:graphic xmlns:a="http://schemas.openxmlformats.org/drawingml/2006/main">
+              <a:graphicData uri="http://schemas.openxmlformats.org/drawingml/2006/picture">
+                <pic:pic xmlns:pic="http://schemas.openxmlformats.org/drawingml/2006/picture">
+                  <pic:nvPicPr>
+                    <pic:cNvPr id="12" name="Изображение12" descr="" title=""/>
+                    <pic:cNvPicPr>
+                      <a:picLocks noChangeAspect="1" noChangeArrowheads="1"/>
+                    </pic:cNvPicPr>
+                  </pic:nvPicPr>
+                  <pic:blipFill>
+                    <a:blip r:embed="rId13"/>
+                    <a:stretch>
+                      <a:fillRect/>
+                    </a:stretch>
+                  </pic:blipFill>
+                  <pic:spPr bwMode="auto">
+                    <a:xfrm>
+                      <a:off x="0" y="0"/>
+                      <a:ext cx="6120130" cy="2005965"/>
+                    </a:xfrm>
+                    <a:prstGeom prst="rect">
+                      <a:avLst/>
+                    </a:prstGeom>
+                    <a:noFill/>
+                  </pic:spPr>
+                </pic:pic>
+              </a:graphicData>
+            </a:graphic>
+          </wp:anchor>
+        </w:drawing>
+      </w:r>
+    </w:p>
+    <w:p>
+      <w:pPr>
+        <w:pStyle w:val="BodyText"/>
+        <w:bidi w:val="0"/>
+        <w:spacing w:before="0" w:after="140"/>
+        <w:jc w:val="start"/>
+        <w:rPr>
+          <w:rFonts w:ascii="Calibri" w:hAnsi="Calibri"/>
+          <w:b w:val="false"/>
+          <w:bCs w:val="false"/>
+          <w:sz w:val="28"/>
+          <w:szCs w:val="28"/>
+          <w:lang w:val="ru-RU"/>
+        </w:rPr>
+      </w:pPr>
+      <w:r>
+        <w:rPr>
+          <w:rFonts w:ascii="Calibri" w:hAnsi="Calibri"/>
+          <w:b w:val="false"/>
+          <w:bCs w:val="false"/>
+          <w:sz w:val="28"/>
+          <w:szCs w:val="28"/>
+          <w:lang w:val="ru-RU"/>
+        </w:rPr>
+      </w:r>
+    </w:p>
+    <w:p>
+      <w:pPr>
+        <w:pStyle w:val="BodyText"/>
+        <w:bidi w:val="0"/>
+        <w:spacing w:before="0" w:after="140"/>
+        <w:jc w:val="start"/>
+        <w:rPr>
+          <w:rFonts w:ascii="Calibri" w:hAnsi="Calibri"/>
+          <w:b w:val="false"/>
+          <w:bCs w:val="false"/>
+          <w:sz w:val="28"/>
+          <w:szCs w:val="28"/>
+          <w:lang w:val="ru-RU"/>
+        </w:rPr>
+      </w:pPr>
+      <w:r>
+        <w:rPr>
+          <w:rFonts w:ascii="Calibri" w:hAnsi="Calibri"/>
+          <w:b w:val="false"/>
+          <w:bCs w:val="false"/>
+          <w:sz w:val="28"/>
+          <w:szCs w:val="28"/>
+          <w:lang w:val="ru-RU"/>
+        </w:rPr>
+      </w:r>
+    </w:p>
+    <w:p>
+      <w:pPr>
+        <w:pStyle w:val="BodyText"/>
+        <w:bidi w:val="0"/>
+        <w:spacing w:before="0" w:after="140"/>
+        <w:jc w:val="start"/>
+        <w:rPr>
+          <w:rFonts w:ascii="Calibri" w:hAnsi="Calibri"/>
+          <w:b w:val="false"/>
+          <w:bCs w:val="false"/>
+          <w:sz w:val="28"/>
+          <w:szCs w:val="28"/>
+          <w:lang w:val="ru-RU"/>
+        </w:rPr>
+      </w:pPr>
+      <w:r>
+        <w:rPr>
+          <w:rFonts w:ascii="Calibri" w:hAnsi="Calibri"/>
+          <w:b w:val="false"/>
+          <w:bCs w:val="false"/>
+          <w:sz w:val="28"/>
+          <w:szCs w:val="28"/>
+          <w:lang w:val="ru-RU"/>
+        </w:rPr>
+      </w:r>
+    </w:p>
+    <w:p>
+      <w:pPr>
+        <w:pStyle w:val="BodyText"/>
+        <w:bidi w:val="0"/>
+        <w:spacing w:before="0" w:after="140"/>
+        <w:jc w:val="start"/>
+        <w:rPr>
+          <w:rFonts w:ascii="Calibri" w:hAnsi="Calibri"/>
+          <w:b w:val="false"/>
+          <w:bCs w:val="false"/>
+          <w:sz w:val="28"/>
+          <w:szCs w:val="28"/>
+          <w:lang w:val="ru-RU"/>
+        </w:rPr>
+      </w:pPr>
+      <w:r>
+        <w:rPr>
+          <w:rFonts w:ascii="Calibri" w:hAnsi="Calibri"/>
+          <w:b w:val="false"/>
+          <w:bCs w:val="false"/>
+          <w:sz w:val="28"/>
+          <w:szCs w:val="28"/>
+          <w:lang w:val="ru-RU"/>
+        </w:rPr>
+      </w:r>
+    </w:p>
+    <w:p>
+      <w:pPr>
+        <w:pStyle w:val="BodyText"/>
+        <w:bidi w:val="0"/>
+        <w:spacing w:before="0" w:after="140"/>
+        <w:jc w:val="start"/>
+        <w:rPr>
+          <w:rFonts w:ascii="Calibri" w:hAnsi="Calibri"/>
+          <w:b w:val="false"/>
+          <w:bCs w:val="false"/>
+          <w:sz w:val="28"/>
+          <w:szCs w:val="28"/>
+          <w:lang w:val="ru-RU"/>
+        </w:rPr>
+      </w:pPr>
+      <w:r>
+        <w:rPr>
+          <w:rFonts w:ascii="Calibri" w:hAnsi="Calibri"/>
+          <w:b w:val="false"/>
+          <w:bCs w:val="false"/>
+          <w:sz w:val="28"/>
+          <w:szCs w:val="28"/>
+          <w:lang w:val="ru-RU"/>
+        </w:rPr>
+      </w:r>
+    </w:p>
+    <w:p>
+      <w:pPr>
+        <w:pStyle w:val="BodyText"/>
+        <w:bidi w:val="0"/>
+        <w:spacing w:before="0" w:after="140"/>
+        <w:jc w:val="start"/>
+        <w:rPr>
+          <w:rFonts w:ascii="Calibri" w:hAnsi="Calibri"/>
+          <w:b w:val="false"/>
+          <w:bCs w:val="false"/>
+          <w:sz w:val="28"/>
+          <w:szCs w:val="28"/>
+          <w:lang w:val="ru-RU"/>
+        </w:rPr>
+      </w:pPr>
+      <w:r>
+        <w:rPr>
+          <w:rFonts w:ascii="Calibri" w:hAnsi="Calibri"/>
+          <w:b w:val="false"/>
+          <w:bCs w:val="false"/>
+          <w:sz w:val="28"/>
+          <w:szCs w:val="28"/>
+          <w:lang w:val="ru-RU"/>
+        </w:rPr>
+      </w:r>
+    </w:p>
+    <w:p>
+      <w:pPr>
+        <w:pStyle w:val="BodyText"/>
+        <w:bidi w:val="0"/>
+        <w:spacing w:before="0" w:after="140"/>
+        <w:jc w:val="start"/>
+        <w:rPr>
+          <w:rFonts w:ascii="Calibri" w:hAnsi="Calibri"/>
+          <w:b w:val="false"/>
+          <w:bCs w:val="false"/>
+          <w:sz w:val="28"/>
+          <w:szCs w:val="28"/>
+          <w:lang w:val="ru-RU"/>
+        </w:rPr>
+      </w:pPr>
+      <w:r>
+        <w:rPr>
+          <w:rFonts w:ascii="Calibri" w:hAnsi="Calibri"/>
+          <w:b w:val="false"/>
+          <w:bCs w:val="false"/>
+          <w:sz w:val="28"/>
+          <w:szCs w:val="28"/>
+          <w:lang w:val="ru-RU"/>
+        </w:rPr>
+        <w:drawing>
+          <wp:anchor behindDoc="0" distT="0" distB="0" distL="0" distR="0" simplePos="0" locked="0" layoutInCell="0" allowOverlap="1" relativeHeight="14">
+            <wp:simplePos x="0" y="0"/>
+            <wp:positionH relativeFrom="column">
+              <wp:posOffset>-202565</wp:posOffset>
+            </wp:positionH>
+            <wp:positionV relativeFrom="paragraph">
+              <wp:posOffset>-75565</wp:posOffset>
+            </wp:positionV>
+            <wp:extent cx="5553710" cy="3190875"/>
+            <wp:effectExtent l="0" t="0" r="0" b="0"/>
+            <wp:wrapSquare wrapText="largest"/>
+            <wp:docPr id="13" name="Изображение13" descr="" title=""/>
+            <wp:cNvGraphicFramePr>
+              <a:graphicFrameLocks xmlns:a="http://schemas.openxmlformats.org/drawingml/2006/main" noChangeAspect="1"/>
+            </wp:cNvGraphicFramePr>
+            <a:graphic xmlns:a="http://schemas.openxmlformats.org/drawingml/2006/main">
+              <a:graphicData uri="http://schemas.openxmlformats.org/drawingml/2006/picture">
+                <pic:pic xmlns:pic="http://schemas.openxmlformats.org/drawingml/2006/picture">
+                  <pic:nvPicPr>
+                    <pic:cNvPr id="13" name="Изображение13" descr="" title=""/>
+                    <pic:cNvPicPr>
+                      <a:picLocks noChangeAspect="1" noChangeArrowheads="1"/>
+                    </pic:cNvPicPr>
+                  </pic:nvPicPr>
+                  <pic:blipFill>
+                    <a:blip r:embed="rId14"/>
+                    <a:stretch>
+                      <a:fillRect/>
+                    </a:stretch>
+                  </pic:blipFill>
+                  <pic:spPr bwMode="auto">
+                    <a:xfrm>
+                      <a:off x="0" y="0"/>
+                      <a:ext cx="5553710" cy="3190875"/>
+                    </a:xfrm>
+                    <a:prstGeom prst="rect">
+                      <a:avLst/>
+                    </a:prstGeom>
+                    <a:noFill/>
+                  </pic:spPr>
+                </pic:pic>
+              </a:graphicData>
+            </a:graphic>
+          </wp:anchor>
+        </w:drawing>
+      </w:r>
+    </w:p>
+    <w:p>
+      <w:pPr>
+        <w:pStyle w:val="BodyText"/>
+        <w:bidi w:val="0"/>
+        <w:spacing w:before="0" w:after="140"/>
+        <w:jc w:val="start"/>
+        <w:rPr>
+          <w:rFonts w:ascii="Calibri" w:hAnsi="Calibri"/>
+          <w:b w:val="false"/>
+          <w:bCs w:val="false"/>
+          <w:sz w:val="28"/>
+          <w:szCs w:val="28"/>
+          <w:lang w:val="ru-RU"/>
+        </w:rPr>
+      </w:pPr>
+      <w:r>
+        <w:rPr>
+          <w:rFonts w:ascii="Calibri" w:hAnsi="Calibri"/>
+          <w:b w:val="false"/>
+          <w:bCs w:val="false"/>
+          <w:sz w:val="28"/>
+          <w:szCs w:val="28"/>
+          <w:lang w:val="ru-RU"/>
+        </w:rPr>
+      </w:r>
+    </w:p>
+    <w:p>
+      <w:pPr>
+        <w:pStyle w:val="BodyText"/>
+        <w:bidi w:val="0"/>
+        <w:spacing w:before="0" w:after="140"/>
+        <w:jc w:val="start"/>
+        <w:rPr>
+          <w:rFonts w:ascii="Calibri" w:hAnsi="Calibri"/>
+          <w:b w:val="false"/>
+          <w:bCs w:val="false"/>
+          <w:sz w:val="28"/>
+          <w:szCs w:val="28"/>
+          <w:lang w:val="ru-RU"/>
+        </w:rPr>
+      </w:pPr>
+      <w:r>
+        <w:rPr>
+          <w:rFonts w:ascii="Calibri" w:hAnsi="Calibri"/>
+          <w:b w:val="false"/>
+          <w:bCs w:val="false"/>
+          <w:sz w:val="28"/>
+          <w:szCs w:val="28"/>
+          <w:lang w:val="ru-RU"/>
+        </w:rPr>
+      </w:r>
+    </w:p>
+    <w:p>
+      <w:pPr>
+        <w:pStyle w:val="BodyText"/>
+        <w:bidi w:val="0"/>
+        <w:spacing w:before="0" w:after="140"/>
+        <w:jc w:val="start"/>
+        <w:rPr>
+          <w:rFonts w:ascii="Calibri" w:hAnsi="Calibri"/>
+          <w:b w:val="false"/>
+          <w:bCs w:val="false"/>
+          <w:sz w:val="28"/>
+          <w:szCs w:val="28"/>
+          <w:lang w:val="ru-RU"/>
+        </w:rPr>
+      </w:pPr>
+      <w:r>
+        <w:rPr>
+          <w:rFonts w:ascii="Calibri" w:hAnsi="Calibri"/>
+          <w:b w:val="false"/>
+          <w:bCs w:val="false"/>
+          <w:sz w:val="28"/>
+          <w:szCs w:val="28"/>
+          <w:lang w:val="ru-RU"/>
+        </w:rPr>
+      </w:r>
+    </w:p>
+    <w:p>
+      <w:pPr>
+        <w:pStyle w:val="BodyText"/>
+        <w:bidi w:val="0"/>
+        <w:spacing w:before="0" w:after="140"/>
+        <w:jc w:val="start"/>
+        <w:rPr>
+          <w:rFonts w:ascii="Calibri" w:hAnsi="Calibri"/>
+          <w:b w:val="false"/>
+          <w:bCs w:val="false"/>
+          <w:sz w:val="28"/>
+          <w:szCs w:val="28"/>
+          <w:lang w:val="ru-RU"/>
+        </w:rPr>
+      </w:pPr>
+      <w:r>
+        <w:rPr>
+          <w:rFonts w:ascii="Calibri" w:hAnsi="Calibri"/>
+          <w:b w:val="false"/>
+          <w:bCs w:val="false"/>
+          <w:sz w:val="28"/>
+          <w:szCs w:val="28"/>
+          <w:lang w:val="ru-RU"/>
+        </w:rPr>
+      </w:r>
+    </w:p>
+    <w:p>
+      <w:pPr>
+        <w:pStyle w:val="BodyText"/>
+        <w:bidi w:val="0"/>
+        <w:spacing w:before="0" w:after="140"/>
+        <w:jc w:val="start"/>
+        <w:rPr>
+          <w:rFonts w:ascii="Calibri" w:hAnsi="Calibri"/>
+          <w:b w:val="false"/>
+          <w:bCs w:val="false"/>
+          <w:sz w:val="28"/>
+          <w:szCs w:val="28"/>
+          <w:lang w:val="ru-RU"/>
+        </w:rPr>
+      </w:pPr>
+      <w:r>
+        <w:rPr>
+          <w:rFonts w:ascii="Calibri" w:hAnsi="Calibri"/>
+          <w:b w:val="false"/>
+          <w:bCs w:val="false"/>
+          <w:sz w:val="28"/>
+          <w:szCs w:val="28"/>
+          <w:lang w:val="ru-RU"/>
+        </w:rPr>
+      </w:r>
+    </w:p>
+    <w:p>
+      <w:pPr>
+        <w:pStyle w:val="BodyText"/>
+        <w:bidi w:val="0"/>
+        <w:spacing w:before="0" w:after="140"/>
+        <w:jc w:val="start"/>
+        <w:rPr>
+          <w:rFonts w:ascii="Calibri" w:hAnsi="Calibri"/>
+          <w:b w:val="false"/>
+          <w:bCs w:val="false"/>
+          <w:sz w:val="28"/>
+          <w:szCs w:val="28"/>
+          <w:lang w:val="ru-RU"/>
+        </w:rPr>
+      </w:pPr>
+      <w:r>
+        <w:rPr>
+          <w:rFonts w:ascii="Calibri" w:hAnsi="Calibri"/>
+          <w:b w:val="false"/>
+          <w:bCs w:val="false"/>
+          <w:sz w:val="28"/>
+          <w:szCs w:val="28"/>
+          <w:lang w:val="ru-RU"/>
+        </w:rPr>
+      </w:r>
+    </w:p>
+    <w:p>
+      <w:pPr>
+        <w:pStyle w:val="BodyText"/>
+        <w:bidi w:val="0"/>
+        <w:spacing w:before="0" w:after="140"/>
+        <w:jc w:val="start"/>
+        <w:rPr>
+          <w:rFonts w:ascii="Calibri" w:hAnsi="Calibri"/>
+          <w:b w:val="false"/>
+          <w:bCs w:val="false"/>
+          <w:sz w:val="28"/>
+          <w:szCs w:val="28"/>
+          <w:lang w:val="ru-RU"/>
+        </w:rPr>
+      </w:pPr>
+      <w:r>
+        <w:rPr>
+          <w:rFonts w:ascii="Calibri" w:hAnsi="Calibri"/>
+          <w:b w:val="false"/>
+          <w:bCs w:val="false"/>
+          <w:sz w:val="28"/>
+          <w:szCs w:val="28"/>
+          <w:lang w:val="ru-RU"/>
+        </w:rPr>
+      </w:r>
+    </w:p>
+    <w:p>
+      <w:pPr>
+        <w:pStyle w:val="BodyText"/>
+        <w:bidi w:val="0"/>
+        <w:spacing w:before="0" w:after="140"/>
+        <w:jc w:val="start"/>
+        <w:rPr>
+          <w:rFonts w:ascii="Calibri" w:hAnsi="Calibri"/>
+          <w:b w:val="false"/>
+          <w:bCs w:val="false"/>
+          <w:sz w:val="28"/>
+          <w:szCs w:val="28"/>
+          <w:lang w:val="ru-RU"/>
+        </w:rPr>
+      </w:pPr>
+      <w:r>
+        <w:rPr>
+          <w:rFonts w:ascii="Calibri" w:hAnsi="Calibri"/>
+          <w:b w:val="false"/>
+          <w:bCs w:val="false"/>
+          <w:sz w:val="28"/>
+          <w:szCs w:val="28"/>
+          <w:lang w:val="ru-RU"/>
+        </w:rPr>
+      </w:r>
+    </w:p>
+    <w:p>
+      <w:pPr>
+        <w:pStyle w:val="BodyText"/>
+        <w:bidi w:val="0"/>
+        <w:spacing w:before="0" w:after="140"/>
+        <w:jc w:val="start"/>
+        <w:rPr>
+          <w:rFonts w:ascii="Calibri" w:hAnsi="Calibri"/>
+          <w:b w:val="false"/>
+          <w:bCs w:val="false"/>
+          <w:sz w:val="28"/>
+          <w:szCs w:val="28"/>
+          <w:lang w:val="ru-RU"/>
+        </w:rPr>
+      </w:pPr>
+      <w:r>
+        <w:drawing>
+          <wp:anchor behindDoc="0" distT="0" distB="0" distL="0" distR="0" simplePos="0" locked="0" layoutInCell="0" allowOverlap="1" relativeHeight="15">
+            <wp:simplePos x="0" y="0"/>
+            <wp:positionH relativeFrom="column">
+              <wp:align>center</wp:align>
+            </wp:positionH>
+            <wp:positionV relativeFrom="paragraph">
+              <wp:posOffset>635</wp:posOffset>
+            </wp:positionV>
+            <wp:extent cx="6120130" cy="1690370"/>
+            <wp:effectExtent l="0" t="0" r="0" b="0"/>
+            <wp:wrapSquare wrapText="largest"/>
+            <wp:docPr id="14" name="Изображение14" descr="" title=""/>
+            <wp:cNvGraphicFramePr>
+              <a:graphicFrameLocks xmlns:a="http://schemas.openxmlformats.org/drawingml/2006/main" noChangeAspect="1"/>
+            </wp:cNvGraphicFramePr>
+            <a:graphic xmlns:a="http://schemas.openxmlformats.org/drawingml/2006/main">
+              <a:graphicData uri="http://schemas.openxmlformats.org/drawingml/2006/picture">
+                <pic:pic xmlns:pic="http://schemas.openxmlformats.org/drawingml/2006/picture">
+                  <pic:nvPicPr>
+                    <pic:cNvPr id="14" name="Изображение14" descr="" title=""/>
+                    <pic:cNvPicPr>
+                      <a:picLocks noChangeAspect="1" noChangeArrowheads="1"/>
+                    </pic:cNvPicPr>
+                  </pic:nvPicPr>
+                  <pic:blipFill>
+                    <a:blip r:embed="rId15"/>
+                    <a:stretch>
+                      <a:fillRect/>
+                    </a:stretch>
+                  </pic:blipFill>
+                  <pic:spPr bwMode="auto">
+                    <a:xfrm>
+                      <a:off x="0" y="0"/>
+                      <a:ext cx="6120130" cy="1690370"/>
+                    </a:xfrm>
+                    <a:prstGeom prst="rect">
+                      <a:avLst/>
+                    </a:prstGeom>
+                    <a:noFill/>
+                  </pic:spPr>
+                </pic:pic>
+              </a:graphicData>
+            </a:graphic>
+          </wp:anchor>
+        </w:drawing>
+      </w:r>
+      <w:r>
+        <w:rPr>
+          <w:rFonts w:ascii="Calibri" w:hAnsi="Calibri"/>
+          <w:b w:val="false"/>
+          <w:bCs w:val="false"/>
+          <w:sz w:val="28"/>
+          <w:szCs w:val="28"/>
+          <w:lang w:val="ru-RU"/>
+        </w:rPr>
+        <w:t>(Дальше идет исследование параболы)</w:t>
+      </w:r>
+    </w:p>
+    <w:p>
+      <w:pPr>
+        <w:pStyle w:val="BodyText"/>
+        <w:bidi w:val="0"/>
+        <w:spacing w:before="0" w:after="140"/>
+        <w:jc w:val="start"/>
+        <w:rPr>
+          <w:rFonts w:ascii="Calibri" w:hAnsi="Calibri"/>
+          <w:b w:val="false"/>
+          <w:bCs w:val="false"/>
+          <w:sz w:val="28"/>
+          <w:szCs w:val="28"/>
+          <w:lang w:val="ru-RU"/>
+        </w:rPr>
+      </w:pPr>
+      <w:r>
+        <w:rPr>
+          <w:rFonts w:ascii="Calibri" w:hAnsi="Calibri"/>
+          <w:b w:val="false"/>
+          <w:bCs w:val="false"/>
+          <w:sz w:val="28"/>
+          <w:szCs w:val="28"/>
+          <w:lang w:val="ru-RU"/>
+        </w:rPr>
+        <w:drawing>
+          <wp:anchor behindDoc="0" distT="0" distB="0" distL="0" distR="0" simplePos="0" locked="0" layoutInCell="0" allowOverlap="1" relativeHeight="16">
+            <wp:simplePos x="0" y="0"/>
+            <wp:positionH relativeFrom="column">
+              <wp:posOffset>-104775</wp:posOffset>
+            </wp:positionH>
+            <wp:positionV relativeFrom="paragraph">
+              <wp:posOffset>-51435</wp:posOffset>
+            </wp:positionV>
+            <wp:extent cx="6120130" cy="4041140"/>
+            <wp:effectExtent l="0" t="0" r="0" b="0"/>
+            <wp:wrapSquare wrapText="largest"/>
+            <wp:docPr id="15" name="Изображение15" descr="" title=""/>
+            <wp:cNvGraphicFramePr>
+              <a:graphicFrameLocks xmlns:a="http://schemas.openxmlformats.org/drawingml/2006/main" noChangeAspect="1"/>
+            </wp:cNvGraphicFramePr>
+            <a:graphic xmlns:a="http://schemas.openxmlformats.org/drawingml/2006/main">
+              <a:graphicData uri="http://schemas.openxmlformats.org/drawingml/2006/picture">
+                <pic:pic xmlns:pic="http://schemas.openxmlformats.org/drawingml/2006/picture">
+                  <pic:nvPicPr>
+                    <pic:cNvPr id="15" name="Изображение15" descr="" title=""/>
+                    <pic:cNvPicPr>
+                      <a:picLocks noChangeAspect="1" noChangeArrowheads="1"/>
+                    </pic:cNvPicPr>
+                  </pic:nvPicPr>
+                  <pic:blipFill>
+                    <a:blip r:embed="rId16"/>
+                    <a:stretch>
+                      <a:fillRect/>
+                    </a:stretch>
+                  </pic:blipFill>
+                  <pic:spPr bwMode="auto">
+                    <a:xfrm>
+                      <a:off x="0" y="0"/>
+                      <a:ext cx="6120130" cy="4041140"/>
+                    </a:xfrm>
+                    <a:prstGeom prst="rect">
+                      <a:avLst/>
+                    </a:prstGeom>
+                    <a:noFill/>
+                  </pic:spPr>
+                </pic:pic>
+              </a:graphicData>
+            </a:graphic>
+          </wp:anchor>
+        </w:drawing>
+      </w:r>
+    </w:p>
+    <w:p>
+      <w:pPr>
+        <w:pStyle w:val="BodyText"/>
+        <w:bidi w:val="0"/>
+        <w:spacing w:before="0" w:after="140"/>
+        <w:jc w:val="start"/>
+        <w:rPr>
+          <w:rFonts w:ascii="Calibri" w:hAnsi="Calibri"/>
+          <w:b w:val="false"/>
+          <w:bCs w:val="false"/>
+          <w:sz w:val="28"/>
+          <w:szCs w:val="28"/>
+          <w:lang w:val="ru-RU"/>
+        </w:rPr>
+      </w:pPr>
+      <w:r>
+        <w:rPr>
+          <w:rFonts w:ascii="Calibri" w:hAnsi="Calibri"/>
+          <w:b w:val="false"/>
+          <w:bCs w:val="false"/>
+          <w:sz w:val="28"/>
+          <w:szCs w:val="28"/>
+          <w:lang w:val="ru-RU"/>
+        </w:rPr>
+      </w:r>
+    </w:p>
+    <w:p>
+      <w:pPr>
+        <w:pStyle w:val="BodyText"/>
+        <w:bidi w:val="0"/>
+        <w:spacing w:before="0" w:after="140"/>
+        <w:jc w:val="start"/>
+        <w:rPr>
+          <w:rFonts w:ascii="Calibri" w:hAnsi="Calibri"/>
+          <w:b w:val="false"/>
+          <w:bCs w:val="false"/>
+          <w:sz w:val="28"/>
+          <w:szCs w:val="28"/>
+          <w:lang w:val="ru-RU"/>
+        </w:rPr>
+      </w:pPr>
+      <w:r>
+        <w:rPr>
+          <w:rFonts w:ascii="Calibri" w:hAnsi="Calibri"/>
+          <w:b w:val="false"/>
+          <w:bCs w:val="false"/>
+          <w:sz w:val="28"/>
+          <w:szCs w:val="28"/>
+          <w:lang w:val="ru-RU"/>
+        </w:rPr>
+      </w:r>
+    </w:p>
+    <w:p>
+      <w:pPr>
+        <w:pStyle w:val="BodyText"/>
+        <w:bidi w:val="0"/>
+        <w:spacing w:before="0" w:after="140"/>
+        <w:jc w:val="start"/>
+        <w:rPr>
+          <w:rFonts w:ascii="Calibri" w:hAnsi="Calibri"/>
+          <w:b w:val="false"/>
+          <w:bCs w:val="false"/>
+          <w:sz w:val="28"/>
+          <w:szCs w:val="28"/>
+          <w:lang w:val="ru-RU"/>
+        </w:rPr>
+      </w:pPr>
+      <w:r>
+        <w:rPr>
+          <w:rFonts w:ascii="Calibri" w:hAnsi="Calibri"/>
+          <w:b w:val="false"/>
+          <w:bCs w:val="false"/>
+          <w:sz w:val="28"/>
+          <w:szCs w:val="28"/>
+          <w:lang w:val="ru-RU"/>
+        </w:rPr>
+      </w:r>
+    </w:p>
+    <w:p>
+      <w:pPr>
+        <w:pStyle w:val="BodyText"/>
+        <w:bidi w:val="0"/>
+        <w:spacing w:before="0" w:after="140"/>
+        <w:jc w:val="start"/>
+        <w:rPr>
+          <w:rFonts w:ascii="Calibri" w:hAnsi="Calibri"/>
+          <w:b w:val="false"/>
+          <w:bCs w:val="false"/>
+          <w:sz w:val="28"/>
+          <w:szCs w:val="28"/>
+          <w:lang w:val="ru-RU"/>
+        </w:rPr>
+      </w:pPr>
+      <w:r>
+        <w:rPr>
+          <w:rFonts w:ascii="Calibri" w:hAnsi="Calibri"/>
+          <w:b w:val="false"/>
+          <w:bCs w:val="false"/>
+          <w:sz w:val="28"/>
+          <w:szCs w:val="28"/>
+          <w:lang w:val="ru-RU"/>
+        </w:rPr>
+      </w:r>
+    </w:p>
+    <w:p>
+      <w:pPr>
+        <w:pStyle w:val="BodyText"/>
+        <w:bidi w:val="0"/>
+        <w:spacing w:before="0" w:after="140"/>
+        <w:jc w:val="start"/>
+        <w:rPr>
+          <w:rFonts w:ascii="Calibri" w:hAnsi="Calibri"/>
+          <w:b w:val="false"/>
+          <w:bCs w:val="false"/>
+          <w:sz w:val="28"/>
+          <w:szCs w:val="28"/>
+          <w:lang w:val="ru-RU"/>
+        </w:rPr>
+      </w:pPr>
+      <w:r>
+        <w:rPr>
+          <w:rFonts w:ascii="Calibri" w:hAnsi="Calibri"/>
+          <w:b w:val="false"/>
+          <w:bCs w:val="false"/>
+          <w:sz w:val="28"/>
+          <w:szCs w:val="28"/>
+          <w:lang w:val="ru-RU"/>
+        </w:rPr>
+      </w:r>
+    </w:p>
+    <w:p>
+      <w:pPr>
+        <w:pStyle w:val="BodyText"/>
+        <w:bidi w:val="0"/>
+        <w:spacing w:before="0" w:after="140"/>
+        <w:jc w:val="start"/>
+        <w:rPr>
+          <w:rFonts w:ascii="Calibri" w:hAnsi="Calibri"/>
+          <w:b w:val="false"/>
+          <w:bCs w:val="false"/>
+          <w:sz w:val="28"/>
+          <w:szCs w:val="28"/>
+          <w:lang w:val="ru-RU"/>
+        </w:rPr>
+      </w:pPr>
+      <w:r>
+        <w:rPr>
+          <w:rFonts w:ascii="Calibri" w:hAnsi="Calibri"/>
+          <w:b w:val="false"/>
+          <w:bCs w:val="false"/>
+          <w:sz w:val="28"/>
+          <w:szCs w:val="28"/>
+          <w:lang w:val="ru-RU"/>
+        </w:rPr>
+      </w:r>
+    </w:p>
+    <w:p>
+      <w:pPr>
+        <w:pStyle w:val="BodyText"/>
+        <w:bidi w:val="0"/>
+        <w:spacing w:before="0" w:after="140"/>
+        <w:jc w:val="start"/>
+        <w:rPr>
+          <w:rFonts w:ascii="Calibri" w:hAnsi="Calibri"/>
+          <w:b w:val="false"/>
+          <w:bCs w:val="false"/>
+          <w:sz w:val="28"/>
+          <w:szCs w:val="28"/>
+          <w:lang w:val="ru-RU"/>
+        </w:rPr>
+      </w:pPr>
+      <w:r>
+        <w:rPr>
+          <w:rFonts w:ascii="Calibri" w:hAnsi="Calibri"/>
+          <w:b w:val="false"/>
+          <w:bCs w:val="false"/>
+          <w:sz w:val="28"/>
+          <w:szCs w:val="28"/>
+          <w:lang w:val="ru-RU"/>
+        </w:rPr>
+      </w:r>
+    </w:p>
+    <w:p>
+      <w:pPr>
+        <w:pStyle w:val="BodyText"/>
+        <w:bidi w:val="0"/>
+        <w:spacing w:before="0" w:after="140"/>
+        <w:jc w:val="start"/>
+        <w:rPr>
+          <w:rFonts w:ascii="Calibri" w:hAnsi="Calibri"/>
+          <w:b w:val="false"/>
+          <w:bCs w:val="false"/>
+          <w:sz w:val="28"/>
+          <w:szCs w:val="28"/>
+          <w:lang w:val="ru-RU"/>
+        </w:rPr>
+      </w:pPr>
+      <w:r>
+        <w:rPr>
+          <w:rFonts w:ascii="Calibri" w:hAnsi="Calibri"/>
+          <w:b w:val="false"/>
+          <w:bCs w:val="false"/>
+          <w:sz w:val="28"/>
+          <w:szCs w:val="28"/>
+          <w:lang w:val="ru-RU"/>
+        </w:rPr>
+      </w:r>
+    </w:p>
+    <w:p>
+      <w:pPr>
+        <w:pStyle w:val="BodyText"/>
+        <w:bidi w:val="0"/>
+        <w:spacing w:before="0" w:after="140"/>
+        <w:jc w:val="start"/>
+        <w:rPr>
+          <w:rFonts w:ascii="Calibri" w:hAnsi="Calibri"/>
+          <w:b w:val="false"/>
+          <w:bCs w:val="false"/>
+          <w:sz w:val="28"/>
+          <w:szCs w:val="28"/>
+          <w:lang w:val="ru-RU"/>
+        </w:rPr>
+      </w:pPr>
+      <w:r>
+        <w:rPr>
+          <w:rFonts w:ascii="Calibri" w:hAnsi="Calibri"/>
+          <w:b w:val="false"/>
+          <w:bCs w:val="false"/>
+          <w:sz w:val="28"/>
+          <w:szCs w:val="28"/>
+          <w:lang w:val="ru-RU"/>
+        </w:rPr>
+      </w:r>
+    </w:p>
+    <w:p>
+      <w:pPr>
+        <w:pStyle w:val="BodyText"/>
+        <w:bidi w:val="0"/>
+        <w:spacing w:before="0" w:after="140"/>
+        <w:jc w:val="start"/>
+        <w:rPr>
+          <w:rFonts w:ascii="Calibri" w:hAnsi="Calibri"/>
+          <w:b w:val="false"/>
+          <w:bCs w:val="false"/>
+          <w:sz w:val="28"/>
+          <w:szCs w:val="28"/>
+          <w:lang w:val="ru-RU"/>
+        </w:rPr>
+      </w:pPr>
+      <w:r>
+        <w:rPr>
+          <w:rFonts w:ascii="Calibri" w:hAnsi="Calibri"/>
+          <w:b w:val="false"/>
+          <w:bCs w:val="false"/>
+          <w:sz w:val="28"/>
+          <w:szCs w:val="28"/>
+          <w:lang w:val="ru-RU"/>
+        </w:rPr>
+      </w:r>
+    </w:p>
+    <w:p>
+      <w:pPr>
+        <w:pStyle w:val="BodyText"/>
+        <w:bidi w:val="0"/>
+        <w:spacing w:before="0" w:after="140"/>
+        <w:jc w:val="start"/>
+        <w:rPr>
+          <w:rFonts w:ascii="Calibri" w:hAnsi="Calibri"/>
+          <w:b w:val="false"/>
+          <w:bCs w:val="false"/>
+          <w:sz w:val="28"/>
+          <w:szCs w:val="28"/>
+          <w:lang w:val="ru-RU"/>
+        </w:rPr>
+      </w:pPr>
+      <w:r>
+        <w:rPr>
+          <w:rFonts w:ascii="Calibri" w:hAnsi="Calibri"/>
+          <w:b w:val="false"/>
+          <w:bCs w:val="false"/>
+          <w:sz w:val="28"/>
+          <w:szCs w:val="28"/>
+          <w:lang w:val="ru-RU"/>
+        </w:rPr>
+        <w:t>авав</w:t>
+      </w:r>
+    </w:p>
+    <w:p>
+      <w:pPr>
+        <w:pStyle w:val="BodyText"/>
+        <w:bidi w:val="0"/>
+        <w:spacing w:before="0" w:after="140"/>
+        <w:jc w:val="start"/>
+        <w:rPr>
+          <w:rFonts w:ascii="Calibri" w:hAnsi="Calibri"/>
+          <w:b w:val="false"/>
+          <w:bCs w:val="false"/>
+          <w:sz w:val="28"/>
+          <w:szCs w:val="28"/>
+          <w:lang w:val="ru-RU"/>
+        </w:rPr>
+      </w:pPr>
+      <w:r>
+        <w:rPr>
+          <w:rFonts w:ascii="Calibri" w:hAnsi="Calibri"/>
+          <w:b w:val="false"/>
+          <w:bCs w:val="false"/>
+          <w:sz w:val="28"/>
+          <w:szCs w:val="28"/>
+          <w:lang w:val="ru-RU"/>
+        </w:rPr>
+      </w:r>
+    </w:p>
+    <w:p>
+      <w:pPr>
+        <w:pStyle w:val="BodyText"/>
+        <w:bidi w:val="0"/>
+        <w:spacing w:before="0" w:after="140"/>
+        <w:jc w:val="start"/>
+        <w:rPr>
+          <w:rFonts w:ascii="Calibri" w:hAnsi="Calibri"/>
+          <w:b w:val="false"/>
+          <w:bCs w:val="false"/>
+          <w:sz w:val="28"/>
+          <w:szCs w:val="28"/>
+          <w:lang w:val="ru-RU"/>
+        </w:rPr>
+      </w:pPr>
+      <w:r>
+        <w:rPr>
+          <w:rFonts w:ascii="Calibri" w:hAnsi="Calibri"/>
+          <w:b w:val="false"/>
+          <w:bCs w:val="false"/>
+          <w:sz w:val="28"/>
+          <w:szCs w:val="28"/>
+          <w:lang w:val="ru-RU"/>
+        </w:rPr>
+      </w:r>
+    </w:p>
+    <w:p>
+      <w:pPr>
+        <w:pStyle w:val="BodyText"/>
+        <w:bidi w:val="0"/>
+        <w:spacing w:before="0" w:after="140"/>
+        <w:jc w:val="start"/>
+        <w:rPr>
+          <w:rFonts w:ascii="Calibri" w:hAnsi="Calibri"/>
+          <w:b w:val="false"/>
+          <w:bCs w:val="false"/>
+          <w:sz w:val="28"/>
+          <w:szCs w:val="28"/>
+          <w:lang w:val="ru-RU"/>
+        </w:rPr>
+      </w:pPr>
+      <w:r>
+        <w:rPr>
+          <w:rFonts w:ascii="Calibri" w:hAnsi="Calibri"/>
+          <w:b w:val="false"/>
+          <w:bCs w:val="false"/>
+          <w:sz w:val="28"/>
+          <w:szCs w:val="28"/>
+          <w:lang w:val="ru-RU"/>
+        </w:rPr>
+      </w:r>
+    </w:p>
     <w:sectPr>
       <w:type w:val="nextPage"/>
       <w:pgSz w:w="11906" w:h="16838"/>
@@ -1583,6 +2796,7 @@
       <w:pgNumType w:fmt="decimal"/>
       <w:formProt w:val="false"/>
       <w:textDirection w:val="lrTb"/>
+      <w:docGrid w:type="default" w:linePitch="100" w:charSpace="0"/>
     </w:sectPr>
   </w:body>
 </w:document>
@@ -1602,7 +2816,6 @@
     </w:rPrDefault>
     <w:pPrDefault>
       <w:pPr>
-        <w:widowControl/>
         <w:suppressAutoHyphens w:val="true"/>
       </w:pPr>
     </w:pPrDefault>
@@ -1612,7 +2825,10 @@
     <w:qFormat/>
     <w:pPr>
       <w:widowControl/>
+      <w:suppressAutoHyphens w:val="true"/>
       <w:bidi w:val="0"/>
+      <w:spacing w:before="0" w:after="0"/>
+      <w:jc w:val="start"/>
     </w:pPr>
     <w:rPr>
       <w:rFonts w:ascii="Liberation Serif" w:hAnsi="Liberation Serif" w:eastAsia="NSimSun" w:cs="Arial"/>
